--- a/snowy-common/src/main/resources/word/ot_fix.docx
+++ b/snowy-common/src/main/resources/word/ot_fix.docx
@@ -258,7 +258,6 @@
               <w:t xml:space="preserve"> </w:t>
             </w:r>
             <w:proofErr w:type="spellStart"/>
-            <w:proofErr w:type="gramStart"/>
             <w:r>
               <w:rPr>
                 <w:rFonts w:eastAsia="黑体"/>
@@ -290,7 +289,6 @@
               <w:t>ndex</w:t>
             </w:r>
             <w:proofErr w:type="spellEnd"/>
-            <w:proofErr w:type="gramEnd"/>
           </w:p>
         </w:tc>
         <w:tc>
@@ -312,7 +310,6 @@
               </w:rPr>
             </w:pPr>
             <w:proofErr w:type="spellStart"/>
-            <w:proofErr w:type="gramStart"/>
             <w:r>
               <w:rPr>
                 <w:rFonts w:eastAsia="黑体" w:hint="eastAsia"/>
@@ -330,7 +327,6 @@
               <w:t>tableName</w:t>
             </w:r>
             <w:proofErr w:type="spellEnd"/>
-            <w:proofErr w:type="gramEnd"/>
           </w:p>
         </w:tc>
         <w:tc>
@@ -352,7 +348,6 @@
               </w:rPr>
             </w:pPr>
             <w:proofErr w:type="spellStart"/>
-            <w:proofErr w:type="gramStart"/>
             <w:r>
               <w:rPr>
                 <w:rFonts w:eastAsia="黑体" w:hint="eastAsia"/>
@@ -370,7 +365,6 @@
               <w:t>tableComment</w:t>
             </w:r>
             <w:proofErr w:type="spellEnd"/>
-            <w:proofErr w:type="gramEnd"/>
             <w:r>
               <w:rPr>
                 <w:rFonts w:eastAsia="黑体"/>
@@ -444,50 +438,6 @@
         </w:rPr>
         <w:t>{{</w:t>
       </w:r>
-      <w:r>
-        <w:rPr>
-          <w:rFonts w:eastAsia="黑体"/>
-          <w:sz w:val="21"/>
-          <w:szCs w:val="21"/>
-        </w:rPr>
-        <w:t>$</w:t>
-      </w:r>
-      <w:proofErr w:type="spellStart"/>
-      <w:r>
-        <w:rPr>
-          <w:rFonts w:eastAsia="黑体"/>
-          <w:sz w:val="21"/>
-          <w:szCs w:val="21"/>
-        </w:rPr>
-        <w:t>fe</w:t>
-      </w:r>
-      <w:proofErr w:type="spellEnd"/>
-      <w:r>
-        <w:rPr>
-          <w:rFonts w:eastAsia="黑体"/>
-          <w:sz w:val="21"/>
-          <w:szCs w:val="21"/>
-        </w:rPr>
-        <w:t xml:space="preserve">: </w:t>
-      </w:r>
-      <w:proofErr w:type="spellStart"/>
-      <w:r>
-        <w:rPr>
-          <w:rFonts w:eastAsia="黑体"/>
-          <w:sz w:val="21"/>
-          <w:szCs w:val="21"/>
-        </w:rPr>
-        <w:t>tableList</w:t>
-      </w:r>
-      <w:proofErr w:type="spellEnd"/>
-      <w:r>
-        <w:rPr>
-          <w:rFonts w:eastAsia="黑体"/>
-          <w:sz w:val="21"/>
-          <w:szCs w:val="21"/>
-        </w:rPr>
-        <w:t xml:space="preserve"> </w:t>
-      </w:r>
       <w:proofErr w:type="spellStart"/>
       <w:r>
         <w:rPr>
@@ -495,8 +445,26 @@
           <w:sz w:val="21"/>
           <w:szCs w:val="21"/>
         </w:rPr>
-        <w:t>t.</w:t>
+        <w:t>tableIndex</w:t>
       </w:r>
+      <w:proofErr w:type="spellEnd"/>
+      <w:r>
+        <w:rPr>
+          <w:rFonts w:eastAsia="黑体" w:hint="eastAsia"/>
+          <w:sz w:val="21"/>
+          <w:szCs w:val="21"/>
+        </w:rPr>
+        <w:t xml:space="preserve">}} </w:t>
+      </w:r>
+      <w:r>
+        <w:rPr>
+          <w:rFonts w:eastAsia="黑体" w:hint="eastAsia"/>
+          <w:sz w:val="21"/>
+          <w:szCs w:val="21"/>
+        </w:rPr>
+        <w:t>{{</w:t>
+      </w:r>
+      <w:proofErr w:type="spellStart"/>
       <w:r>
         <w:rPr>
           <w:rFonts w:eastAsia="黑体" w:hint="eastAsia"/>
@@ -512,17 +480,25 @@
           <w:sz w:val="21"/>
           <w:szCs w:val="21"/>
         </w:rPr>
-        <w:t>（</w:t>
+        <w:t>}}</w:t>
       </w:r>
-      <w:proofErr w:type="spellStart"/>
       <w:r>
         <w:rPr>
           <w:rFonts w:eastAsia="黑体" w:hint="eastAsia"/>
           <w:sz w:val="21"/>
           <w:szCs w:val="21"/>
         </w:rPr>
-        <w:t>t.</w:t>
+        <w:t>（</w:t>
       </w:r>
+      <w:r>
+        <w:rPr>
+          <w:rFonts w:eastAsia="黑体" w:hint="eastAsia"/>
+          <w:sz w:val="21"/>
+          <w:szCs w:val="21"/>
+        </w:rPr>
+        <w:t>{{</w:t>
+      </w:r>
+      <w:proofErr w:type="spellStart"/>
       <w:r>
         <w:rPr>
           <w:rFonts w:eastAsia="黑体" w:hint="eastAsia"/>
@@ -532,6 +508,14 @@
         <w:t>tableComment</w:t>
       </w:r>
       <w:proofErr w:type="spellEnd"/>
+      <w:r>
+        <w:rPr>
+          <w:rFonts w:eastAsia="黑体" w:hint="eastAsia"/>
+          <w:sz w:val="21"/>
+          <w:szCs w:val="21"/>
+        </w:rPr>
+        <w:t>}}</w:t>
+      </w:r>
       <w:r>
         <w:rPr>
           <w:rFonts w:eastAsia="黑体" w:hint="eastAsia"/>
@@ -858,44 +842,41 @@
               <w:jc w:val="center"/>
               <w:rPr>
                 <w:rFonts w:eastAsia="黑体"/>
-                <w:b w:val="0"/>
-                <w:bCs w:val="0"/>
                 <w:sz w:val="21"/>
                 <w:szCs w:val="21"/>
               </w:rPr>
             </w:pPr>
             <w:r>
               <w:rPr>
+                <w:rFonts w:eastAsia="黑体"/>
+                <w:b w:val="0"/>
+                <w:bCs w:val="0"/>
+                <w:sz w:val="21"/>
+                <w:szCs w:val="21"/>
+              </w:rPr>
+              <w:t xml:space="preserve"> </w:t>
+            </w:r>
+            <w:proofErr w:type="spellStart"/>
+            <w:r>
+              <w:rPr>
                 <w:rFonts w:eastAsia="黑体" w:hint="eastAsia"/>
                 <w:b w:val="0"/>
                 <w:bCs w:val="0"/>
                 <w:sz w:val="21"/>
                 <w:szCs w:val="21"/>
               </w:rPr>
-              <w:t xml:space="preserve"> e</w:t>
-            </w:r>
-          </w:p>
-          <w:p>
-            <w:pPr>
-              <w:jc w:val="center"/>
-              <w:rPr>
-                <w:rFonts w:eastAsia="黑体"/>
-                <w:sz w:val="21"/>
-                <w:szCs w:val="21"/>
-              </w:rPr>
-            </w:pPr>
-            <w:r>
-              <w:rPr>
-                <w:rFonts w:eastAsia="黑体"/>
-                <w:b w:val="0"/>
-                <w:bCs w:val="0"/>
-                <w:sz w:val="21"/>
-                <w:szCs w:val="21"/>
-              </w:rPr>
-              <w:t xml:space="preserve"> </w:t>
-            </w:r>
-            <w:proofErr w:type="spellStart"/>
-            <w:proofErr w:type="gramStart"/>
+              <w:t>t</w:t>
+            </w:r>
+            <w:r>
+              <w:rPr>
+                <w:rFonts w:eastAsia="黑体"/>
+                <w:b w:val="0"/>
+                <w:bCs w:val="0"/>
+                <w:sz w:val="21"/>
+                <w:szCs w:val="21"/>
+              </w:rPr>
+              <w:t>.i</w:t>
+            </w:r>
             <w:r>
               <w:rPr>
                 <w:rFonts w:eastAsia="黑体" w:hint="eastAsia"/>
@@ -904,30 +885,9 @@
                 <w:sz w:val="21"/>
                 <w:szCs w:val="21"/>
               </w:rPr>
-              <w:t>e</w:t>
-            </w:r>
-            <w:r>
-              <w:rPr>
-                <w:rFonts w:eastAsia="黑体"/>
-                <w:b w:val="0"/>
-                <w:bCs w:val="0"/>
-                <w:sz w:val="21"/>
-                <w:szCs w:val="21"/>
-              </w:rPr>
-              <w:t>.i</w:t>
-            </w:r>
-            <w:r>
-              <w:rPr>
-                <w:rFonts w:eastAsia="黑体" w:hint="eastAsia"/>
-                <w:b w:val="0"/>
-                <w:bCs w:val="0"/>
-                <w:sz w:val="21"/>
-                <w:szCs w:val="21"/>
-              </w:rPr>
               <w:t>ndex</w:t>
             </w:r>
             <w:proofErr w:type="spellEnd"/>
-            <w:proofErr w:type="gramEnd"/>
           </w:p>
         </w:tc>
         <w:tc>
@@ -954,7 +914,7 @@
                 <w:sz w:val="21"/>
                 <w:szCs w:val="21"/>
               </w:rPr>
-              <w:t>e</w:t>
+              <w:t>t</w:t>
             </w:r>
             <w:r>
               <w:rPr>
@@ -985,14 +945,13 @@
               </w:rPr>
             </w:pPr>
             <w:proofErr w:type="spellStart"/>
-            <w:proofErr w:type="gramStart"/>
             <w:r>
               <w:rPr>
                 <w:rFonts w:eastAsia="黑体" w:hint="eastAsia"/>
                 <w:sz w:val="21"/>
                 <w:szCs w:val="21"/>
               </w:rPr>
-              <w:t>e</w:t>
+              <w:t>t</w:t>
             </w:r>
             <w:r>
               <w:rPr>
@@ -1003,7 +962,6 @@
               <w:t>.type</w:t>
             </w:r>
             <w:proofErr w:type="spellEnd"/>
-            <w:proofErr w:type="gramEnd"/>
           </w:p>
         </w:tc>
         <w:tc>
@@ -1025,14 +983,13 @@
               </w:rPr>
             </w:pPr>
             <w:proofErr w:type="spellStart"/>
-            <w:proofErr w:type="gramStart"/>
             <w:r>
               <w:rPr>
                 <w:rFonts w:eastAsia="黑体" w:hint="eastAsia"/>
                 <w:sz w:val="21"/>
                 <w:szCs w:val="21"/>
               </w:rPr>
-              <w:t>e</w:t>
+              <w:t>t</w:t>
             </w:r>
             <w:r>
               <w:rPr>
@@ -1043,7 +1000,6 @@
               <w:t>.length</w:t>
             </w:r>
             <w:proofErr w:type="spellEnd"/>
-            <w:proofErr w:type="gramEnd"/>
           </w:p>
         </w:tc>
         <w:tc>
@@ -1065,14 +1021,13 @@
               </w:rPr>
             </w:pPr>
             <w:proofErr w:type="spellStart"/>
-            <w:proofErr w:type="gramStart"/>
             <w:r>
               <w:rPr>
                 <w:rFonts w:eastAsia="黑体" w:hint="eastAsia"/>
                 <w:sz w:val="21"/>
                 <w:szCs w:val="21"/>
               </w:rPr>
-              <w:t>e</w:t>
+              <w:t>t</w:t>
             </w:r>
             <w:r>
               <w:rPr>
@@ -1091,7 +1046,6 @@
               <w:t>primaryKey</w:t>
             </w:r>
             <w:proofErr w:type="spellEnd"/>
-            <w:proofErr w:type="gramEnd"/>
           </w:p>
         </w:tc>
         <w:tc>
@@ -1113,14 +1067,13 @@
               </w:rPr>
             </w:pPr>
             <w:proofErr w:type="spellStart"/>
-            <w:proofErr w:type="gramStart"/>
             <w:r>
               <w:rPr>
                 <w:rFonts w:eastAsia="黑体" w:hint="eastAsia"/>
                 <w:sz w:val="21"/>
                 <w:szCs w:val="21"/>
               </w:rPr>
-              <w:t>e</w:t>
+              <w:t>t</w:t>
             </w:r>
             <w:r>
               <w:rPr>
@@ -1139,7 +1092,6 @@
               <w:t>remark</w:t>
             </w:r>
             <w:proofErr w:type="spellEnd"/>
-            <w:proofErr w:type="gramEnd"/>
             <w:r>
               <w:rPr>
                 <w:rFonts w:eastAsia="黑体"/>
@@ -1152,16 +1104,7 @@
         </w:tc>
       </w:tr>
     </w:tbl>
-    <w:p>
-      <w:r>
-        <w:rPr>
-          <w:rFonts w:eastAsia="黑体" w:hint="eastAsia"/>
-          <w:sz w:val="21"/>
-          <w:szCs w:val="21"/>
-        </w:rPr>
-        <w:t>}}</w:t>
-      </w:r>
-    </w:p>
+    <w:p/>
     <w:sectPr>
       <w:pgSz w:w="11906" w:h="16838"/>
       <w:pgMar w:top="1440" w:right="1800" w:bottom="1440" w:left="1800" w:header="851" w:footer="992" w:gutter="0"/>
